--- a/AOS-ADMIN/03.DOC/AOS安装说明.docx
+++ b/AOS-ADMIN/03.DOC/AOS安装说明.docx
@@ -33,7 +33,6 @@
         </w:rPr>
         <w:t>：</w:t>
       </w:r>
-      <w:proofErr w:type="spellStart"/>
       <w:r>
         <w:rPr>
           <w:rFonts w:ascii="新宋体" w:eastAsia="新宋体" w:hAnsi="新宋体" w:hint="eastAsia"/>
@@ -41,7 +40,6 @@
         </w:rPr>
         <w:t>OSWorks</w:t>
       </w:r>
-      <w:proofErr w:type="spellEnd"/>
       <w:r>
         <w:rPr>
           <w:rFonts w:ascii="新宋体" w:eastAsia="新宋体" w:hAnsi="新宋体"/>
@@ -119,31 +117,32 @@
         <w:pStyle w:val="1"/>
         <w:spacing w:before="0" w:beforeAutospacing="0" w:line="360" w:lineRule="auto"/>
         <w:rPr>
+          <w:rFonts w:ascii="新宋体" w:eastAsia="新宋体" w:hAnsi="新宋体"/>
+          <w:b w:val="0"/>
+          <w:sz w:val="21"/>
+          <w:szCs w:val="21"/>
+        </w:rPr>
+      </w:pPr>
+      <w:r>
+        <w:rPr>
+          <w:rFonts w:ascii="新宋体" w:eastAsia="新宋体" w:hAnsi="新宋体" w:cs="宋体" w:hint="eastAsia"/>
+        </w:rPr>
+        <w:t>安装Redis</w:t>
+      </w:r>
+      <w:r>
+        <w:rPr>
+          <w:rFonts w:ascii="新宋体" w:eastAsia="新宋体" w:hAnsi="新宋体"/>
+        </w:rPr>
+        <w:br/>
+      </w:r>
+      <w:r>
+        <w:rPr>
           <w:rFonts w:ascii="新宋体" w:eastAsia="新宋体" w:hAnsi="新宋体" w:hint="eastAsia"/>
           <w:b w:val="0"/>
           <w:sz w:val="21"/>
           <w:szCs w:val="21"/>
         </w:rPr>
-      </w:pPr>
-      <w:r>
-        <w:rPr>
-          <w:rFonts w:ascii="新宋体" w:eastAsia="新宋体" w:hAnsi="新宋体" w:cs="宋体" w:hint="eastAsia"/>
-        </w:rPr>
-        <w:t>安装</w:t>
-      </w:r>
-      <w:proofErr w:type="spellStart"/>
-      <w:r>
-        <w:rPr>
-          <w:rFonts w:ascii="新宋体" w:eastAsia="新宋体" w:hAnsi="新宋体" w:cs="宋体" w:hint="eastAsia"/>
-        </w:rPr>
-        <w:t>Redis</w:t>
-      </w:r>
-      <w:proofErr w:type="spellEnd"/>
-      <w:r>
-        <w:rPr>
-          <w:rFonts w:ascii="新宋体" w:eastAsia="新宋体" w:hAnsi="新宋体"/>
-        </w:rPr>
-        <w:br/>
+        <w:t xml:space="preserve"> </w:t>
       </w:r>
       <w:r>
         <w:rPr>
@@ -152,47 +151,7 @@
           <w:sz w:val="21"/>
           <w:szCs w:val="21"/>
         </w:rPr>
-        <w:t xml:space="preserve"> </w:t>
-      </w:r>
-      <w:proofErr w:type="spellStart"/>
-      <w:r>
-        <w:rPr>
-          <w:rFonts w:ascii="新宋体" w:eastAsia="新宋体" w:hAnsi="新宋体" w:hint="eastAsia"/>
-          <w:b w:val="0"/>
-          <w:sz w:val="21"/>
-          <w:szCs w:val="21"/>
-        </w:rPr>
-        <w:t>Redis</w:t>
-      </w:r>
-      <w:proofErr w:type="spellEnd"/>
-      <w:r>
-        <w:rPr>
-          <w:rFonts w:ascii="新宋体" w:eastAsia="新宋体" w:hAnsi="新宋体" w:hint="eastAsia"/>
-          <w:b w:val="0"/>
-          <w:sz w:val="21"/>
-          <w:szCs w:val="21"/>
-        </w:rPr>
-        <w:t>为AOS</w:t>
-      </w:r>
-      <w:proofErr w:type="gramStart"/>
-      <w:r>
-        <w:rPr>
-          <w:rFonts w:ascii="新宋体" w:eastAsia="新宋体" w:hAnsi="新宋体" w:hint="eastAsia"/>
-          <w:b w:val="0"/>
-          <w:sz w:val="21"/>
-          <w:szCs w:val="21"/>
-        </w:rPr>
-        <w:t>平台标配组件</w:t>
-      </w:r>
-      <w:proofErr w:type="gramEnd"/>
-      <w:r>
-        <w:rPr>
-          <w:rFonts w:ascii="新宋体" w:eastAsia="新宋体" w:hAnsi="新宋体" w:hint="eastAsia"/>
-          <w:b w:val="0"/>
-          <w:sz w:val="21"/>
-          <w:szCs w:val="21"/>
-        </w:rPr>
-        <w:t>，请自行下载安装。</w:t>
+        <w:t>Redis为AOS平台标配组件，请自行下载安装。</w:t>
       </w:r>
     </w:p>
     <w:p>
@@ -326,127 +285,95 @@
         </w:rPr>
         <w:t>的</w:t>
       </w:r>
-      <w:proofErr w:type="spellStart"/>
       <w:r>
         <w:rPr>
           <w:rFonts w:ascii="新宋体" w:eastAsia="新宋体" w:hAnsi="新宋体" w:hint="eastAsia"/>
         </w:rPr>
-        <w:t>Eclispe</w:t>
-      </w:r>
-      <w:proofErr w:type="spellEnd"/>
+        <w:t>Eclispe/MyEclipse均可(File-&gt;Import-&gt;General-&gt;Existing Projects into Workspace-&gt;</w:t>
+      </w:r>
+      <w:r>
+        <w:rPr>
+          <w:rFonts w:ascii="新宋体" w:eastAsia="新宋体" w:hAnsi="新宋体" w:cs="宋体" w:hint="eastAsia"/>
+        </w:rPr>
+        <w:t>选择</w:t>
+      </w:r>
       <w:r>
         <w:rPr>
           <w:rFonts w:ascii="新宋体" w:eastAsia="新宋体" w:hAnsi="新宋体" w:hint="eastAsia"/>
         </w:rPr>
-        <w:t>/</w:t>
-      </w:r>
-      <w:proofErr w:type="spellStart"/>
+        <w:t>./project文件</w:t>
+      </w:r>
+      <w:r>
+        <w:rPr>
+          <w:rFonts w:ascii="新宋体" w:eastAsia="新宋体" w:hAnsi="新宋体" w:cs="宋体" w:hint="eastAsia"/>
+        </w:rPr>
+        <w:t>夹</w:t>
+      </w:r>
+      <w:r>
+        <w:rPr>
+          <w:rFonts w:ascii="新宋体" w:eastAsia="新宋体" w:hAnsi="新宋体" w:cs="BatangChe" w:hint="eastAsia"/>
+        </w:rPr>
+        <w:t>即可，</w:t>
+      </w:r>
+      <w:r>
+        <w:rPr>
+          <w:rFonts w:ascii="新宋体" w:eastAsia="新宋体" w:hAnsi="新宋体" w:cs="宋体" w:hint="eastAsia"/>
+        </w:rPr>
+        <w:t>导</w:t>
+      </w:r>
+      <w:r>
+        <w:rPr>
+          <w:rFonts w:ascii="新宋体" w:eastAsia="新宋体" w:hAnsi="新宋体" w:cs="BatangChe" w:hint="eastAsia"/>
+        </w:rPr>
+        <w:t>入后的</w:t>
+      </w:r>
       <w:r>
         <w:rPr>
           <w:rFonts w:ascii="新宋体" w:eastAsia="新宋体" w:hAnsi="新宋体" w:hint="eastAsia"/>
         </w:rPr>
-        <w:t>MyEclipse</w:t>
-      </w:r>
-      <w:proofErr w:type="spellEnd"/>
+        <w:t>AOS是</w:t>
+      </w:r>
+      <w:r>
+        <w:rPr>
+          <w:rFonts w:ascii="新宋体" w:eastAsia="新宋体" w:hAnsi="新宋体" w:cs="宋体" w:hint="eastAsia"/>
+        </w:rPr>
+        <w:t>标</w:t>
+      </w:r>
+      <w:r>
+        <w:rPr>
+          <w:rFonts w:ascii="新宋体" w:eastAsia="新宋体" w:hAnsi="新宋体" w:cs="BatangChe" w:hint="eastAsia"/>
+        </w:rPr>
+        <w:t>准</w:t>
+      </w:r>
       <w:r>
         <w:rPr>
           <w:rFonts w:ascii="新宋体" w:eastAsia="新宋体" w:hAnsi="新宋体" w:hint="eastAsia"/>
         </w:rPr>
-        <w:t>均可(File-&gt;Import-&gt;General-&gt;Existing Projects into Workspace-&gt;</w:t>
+        <w:t>Java Project，</w:t>
       </w:r>
       <w:r>
         <w:rPr>
           <w:rFonts w:ascii="新宋体" w:eastAsia="新宋体" w:hAnsi="新宋体" w:cs="宋体" w:hint="eastAsia"/>
         </w:rPr>
-        <w:t>选择</w:t>
+        <w:t>别</w:t>
+      </w:r>
+      <w:r>
+        <w:rPr>
+          <w:rFonts w:ascii="新宋体" w:eastAsia="新宋体" w:hAnsi="新宋体" w:cs="BatangChe" w:hint="eastAsia"/>
+        </w:rPr>
+        <w:t>修改</w:t>
+      </w:r>
+      <w:r>
+        <w:rPr>
+          <w:rFonts w:ascii="新宋体" w:eastAsia="新宋体" w:hAnsi="新宋体" w:cs="宋体" w:hint="eastAsia"/>
+        </w:rPr>
+        <w:t>为</w:t>
       </w:r>
       <w:r>
         <w:rPr>
           <w:rFonts w:ascii="新宋体" w:eastAsia="新宋体" w:hAnsi="新宋体" w:hint="eastAsia"/>
         </w:rPr>
-        <w:t>./project文件</w:t>
-      </w:r>
-      <w:r>
-        <w:rPr>
-          <w:rFonts w:ascii="新宋体" w:eastAsia="新宋体" w:hAnsi="新宋体" w:cs="宋体" w:hint="eastAsia"/>
-        </w:rPr>
-        <w:t>夹</w:t>
-      </w:r>
-      <w:r>
-        <w:rPr>
-          <w:rFonts w:ascii="新宋体" w:eastAsia="新宋体" w:hAnsi="新宋体" w:cs="BatangChe" w:hint="eastAsia"/>
-        </w:rPr>
-        <w:t>即可，</w:t>
-      </w:r>
-      <w:r>
-        <w:rPr>
-          <w:rFonts w:ascii="新宋体" w:eastAsia="新宋体" w:hAnsi="新宋体" w:cs="宋体" w:hint="eastAsia"/>
-        </w:rPr>
-        <w:t>导</w:t>
-      </w:r>
-      <w:r>
-        <w:rPr>
-          <w:rFonts w:ascii="新宋体" w:eastAsia="新宋体" w:hAnsi="新宋体" w:cs="BatangChe" w:hint="eastAsia"/>
-        </w:rPr>
-        <w:t>入后的</w:t>
-      </w:r>
-      <w:r>
-        <w:rPr>
-          <w:rFonts w:ascii="新宋体" w:eastAsia="新宋体" w:hAnsi="新宋体" w:hint="eastAsia"/>
-        </w:rPr>
-        <w:t>AOS是</w:t>
-      </w:r>
-      <w:r>
-        <w:rPr>
-          <w:rFonts w:ascii="新宋体" w:eastAsia="新宋体" w:hAnsi="新宋体" w:cs="宋体" w:hint="eastAsia"/>
-        </w:rPr>
-        <w:t>标</w:t>
-      </w:r>
-      <w:r>
-        <w:rPr>
-          <w:rFonts w:ascii="新宋体" w:eastAsia="新宋体" w:hAnsi="新宋体" w:cs="BatangChe" w:hint="eastAsia"/>
-        </w:rPr>
-        <w:t>准</w:t>
-      </w:r>
-      <w:r>
-        <w:rPr>
-          <w:rFonts w:ascii="新宋体" w:eastAsia="新宋体" w:hAnsi="新宋体" w:hint="eastAsia"/>
-        </w:rPr>
-        <w:t>Java Project，</w:t>
-      </w:r>
-      <w:proofErr w:type="gramStart"/>
-      <w:r>
-        <w:rPr>
-          <w:rFonts w:ascii="新宋体" w:eastAsia="新宋体" w:hAnsi="新宋体" w:cs="宋体" w:hint="eastAsia"/>
-        </w:rPr>
-        <w:t>别</w:t>
-      </w:r>
-      <w:r>
-        <w:rPr>
-          <w:rFonts w:ascii="新宋体" w:eastAsia="新宋体" w:hAnsi="新宋体" w:cs="BatangChe" w:hint="eastAsia"/>
-        </w:rPr>
-        <w:t>修改</w:t>
-      </w:r>
-      <w:proofErr w:type="gramEnd"/>
-      <w:r>
-        <w:rPr>
-          <w:rFonts w:ascii="新宋体" w:eastAsia="新宋体" w:hAnsi="新宋体" w:cs="宋体" w:hint="eastAsia"/>
-        </w:rPr>
-        <w:t>为</w:t>
-      </w:r>
-      <w:proofErr w:type="spellStart"/>
-      <w:r>
-        <w:rPr>
-          <w:rFonts w:ascii="新宋体" w:eastAsia="新宋体" w:hAnsi="新宋体" w:hint="eastAsia"/>
-        </w:rPr>
-        <w:t>WebProject</w:t>
-      </w:r>
-      <w:proofErr w:type="spellEnd"/>
-      <w:r>
-        <w:rPr>
-          <w:rFonts w:ascii="新宋体" w:eastAsia="新宋体" w:hAnsi="新宋体" w:hint="eastAsia"/>
-        </w:rPr>
-        <w:t>；</w:t>
+        <w:t>WebProject；</w:t>
       </w:r>
       <w:r>
         <w:rPr>
@@ -579,11 +506,13 @@
         </w:rPr>
         <w:t>行</w:t>
       </w:r>
+      <w:bookmarkStart w:id="1" w:name="_GoBack"/>
+      <w:bookmarkEnd w:id="1"/>
       <w:r>
         <w:rPr>
           <w:rFonts w:ascii="新宋体" w:eastAsia="新宋体" w:hAnsi="新宋体" w:hint="eastAsia"/>
         </w:rPr>
-        <w:t>cn.osworks.aos.AOS.java即可。建</w:t>
+        <w:t>AOS.java即可。建</w:t>
       </w:r>
       <w:r>
         <w:rPr>
@@ -798,8 +727,6 @@
         </w:rPr>
         <w:t>, enjoy it!</w:t>
       </w:r>
-      <w:bookmarkStart w:id="1" w:name="_GoBack"/>
-      <w:bookmarkEnd w:id="1"/>
       <w:r>
         <w:rPr>
           <w:rFonts w:ascii="Arial" w:eastAsia="新宋体" w:hAnsi="Arial" w:cs="Arial"/>
@@ -912,6 +839,7 @@
       <w:dataBinding w:prefixMappings="xmlns:ns0='http://schemas.openxmlformats.org/officeDocument/2006/extended-properties'" w:xpath="/ns0:Properties[1]/ns0:Company[1]" w:storeItemID="{6668398D-A668-4E3E-A5EB-62B293D839F1}"/>
       <w:text/>
     </w:sdtPr>
+    <w:sdtEndPr/>
     <w:sdtContent>
       <w:p>
         <w:pPr>
@@ -3007,6 +2935,7 @@
     <w:rsid w:val="003E1B6E"/>
     <w:rsid w:val="003E72BE"/>
     <w:rsid w:val="006B3B2C"/>
+    <w:rsid w:val="007F60C1"/>
     <w:rsid w:val="008809CC"/>
     <w:rsid w:val="00A83EB5"/>
     <w:rsid w:val="00A84A42"/>

--- a/AOS-ADMIN/03.DOC/AOS安装说明.docx
+++ b/AOS-ADMIN/03.DOC/AOS安装说明.docx
@@ -506,8 +506,6 @@
         </w:rPr>
         <w:t>行</w:t>
       </w:r>
-      <w:bookmarkStart w:id="1" w:name="_GoBack"/>
-      <w:bookmarkEnd w:id="1"/>
       <w:r>
         <w:rPr>
           <w:rFonts w:ascii="新宋体" w:eastAsia="新宋体" w:hAnsi="新宋体" w:hint="eastAsia"/>
@@ -643,8 +641,10 @@
         <w:rPr>
           <w:rFonts w:ascii="新宋体" w:eastAsia="新宋体" w:hAnsi="新宋体" w:hint="eastAsia"/>
         </w:rPr>
-        <w:t>-admin</w:t>
-      </w:r>
+        <w:t>uite</w:t>
+      </w:r>
+      <w:bookmarkStart w:id="1" w:name="_GoBack"/>
+      <w:bookmarkEnd w:id="1"/>
       <w:r>
         <w:rPr>
           <w:rFonts w:ascii="新宋体" w:eastAsia="新宋体" w:hAnsi="新宋体" w:hint="eastAsia"/>
@@ -2940,6 +2940,7 @@
     <w:rsid w:val="00A83EB5"/>
     <w:rsid w:val="00A84A42"/>
     <w:rsid w:val="00AB74BA"/>
+    <w:rsid w:val="00EC4A5B"/>
     <w:rsid w:val="00FC29D7"/>
   </w:rsids>
   <m:mathPr>
